--- a/public/resources/parent-message-templates/build/en.docx
+++ b/public/resources/parent-message-templates/build/en.docx
@@ -2,7 +2,7 @@
 <file path=word/document.xml><?xml version="1.0" encoding="utf-8"?>
 <w:document xmlns:w="http://schemas.openxmlformats.org/wordprocessingml/2006/main" xmlns:m="http://schemas.openxmlformats.org/officeDocument/2006/math" xmlns:r="http://schemas.openxmlformats.org/officeDocument/2006/relationships" xmlns:o="urn:schemas-microsoft-com:office:office" xmlns:v="urn:schemas-microsoft-com:vml" xmlns:w10="urn:schemas-microsoft-com:office:word" xmlns:a="http://schemas.openxmlformats.org/drawingml/2006/main" xmlns:pic="http://schemas.openxmlformats.org/drawingml/2006/picture" xmlns:wp="http://schemas.openxmlformats.org/drawingml/2006/wordprocessingDrawing">
   <w:body>
-    <w:bookmarkStart w:id="17" w:name="X26dd8f22daf65f6f8dfd517da96c6d029cfedfe"/>
+    <w:bookmarkStart w:id="13" w:name="X26dd8f22daf65f6f8dfd517da96c6d029cfedfe"/>
     <w:p>
       <w:pPr>
         <w:pStyle w:val="Heading1"/>
@@ -13,26 +13,256 @@
     </w:p>
     <w:p>
       <w:pPr>
-        <w:pStyle w:val="BlockText"/>
-      </w:pPr>
-      <w:r>
-        <w:t xml:space="preserve">Send clear, compassionate messages in minutes. Adaptable templates for the most common situations teachers face.</w:t>
+        <w:pStyle w:val="FirstParagraph"/>
+      </w:pPr>
+      <w:r>
+        <w:rPr>
+          <w:i/>
+          <w:iCs/>
+        </w:rPr>
+        <w:t xml:space="preserve">Clear, compassionate emails in minutes.</w:t>
+      </w:r>
+    </w:p>
+    <w:bookmarkStart w:id="9" w:name="positive-update"/>
+    <w:p>
+      <w:pPr>
+        <w:pStyle w:val="Heading2"/>
+      </w:pPr>
+      <w:r>
+        <w:t xml:space="preserve">Positive update</w:t>
       </w:r>
     </w:p>
     <w:p>
-      <w:r>
-        <w:pict>
-          <v:rect style="width:0;height:1.5pt" o:hralign="center" o:hrstd="t" o:hr="t"/>
-        </w:pict>
+      <w:pPr>
+        <w:pStyle w:val="FirstParagraph"/>
+      </w:pPr>
+      <w:r>
+        <w:rPr>
+          <w:b/>
+          <w:bCs/>
+        </w:rPr>
+        <w:t xml:space="preserve">Subject:</w:t>
+      </w:r>
+      <w:r>
+        <w:t xml:space="preserve"> </w:t>
+      </w:r>
+      <w:r>
+        <w:t xml:space="preserve">Quick good news about</w:t>
+      </w:r>
+      <w:r>
+        <w:t xml:space="preserve"> </w:t>
+      </w:r>
+      <w:r>
+        <w:rPr>
+          <w:b/>
+          <w:bCs/>
+        </w:rPr>
+        <w:t xml:space="preserve">[student]</w:t>
       </w:r>
     </w:p>
-    <w:bookmarkStart w:id="9" w:name="how-to-use"/>
     <w:p>
       <w:pPr>
+        <w:pStyle w:val="BlockText"/>
+      </w:pPr>
+      <w:r>
+        <w:t xml:space="preserve">I wanted to share a positive moment today…</w:t>
+      </w:r>
+      <w:r>
+        <w:t xml:space="preserve"> </w:t>
+      </w:r>
+      <w:r>
+        <w:rPr>
+          <w:b/>
+          <w:bCs/>
+        </w:rPr>
+        <w:t xml:space="preserve">[specific]</w:t>
+      </w:r>
+      <w:r>
+        <w:t xml:space="preserve">. It shows</w:t>
+      </w:r>
+      <w:r>
+        <w:t xml:space="preserve"> </w:t>
+      </w:r>
+      <w:r>
+        <w:rPr>
+          <w:b/>
+          <w:bCs/>
+        </w:rPr>
+        <w:t xml:space="preserve">[skill]</w:t>
+      </w:r>
+      <w:r>
+        <w:t xml:space="preserve"> </w:t>
+      </w:r>
+      <w:r>
+        <w:t xml:space="preserve">growing. Thanks for the support at home!</w:t>
+      </w:r>
+    </w:p>
+    <w:bookmarkEnd w:id="9"/>
+    <w:bookmarkStart w:id="10" w:name="missing-work"/>
+    <w:p>
+      <w:pPr>
         <w:pStyle w:val="Heading2"/>
       </w:pPr>
       <w:r>
-        <w:t xml:space="preserve">How to use</w:t>
+        <w:t xml:space="preserve">Missing work</w:t>
+      </w:r>
+    </w:p>
+    <w:p>
+      <w:pPr>
+        <w:pStyle w:val="FirstParagraph"/>
+      </w:pPr>
+      <w:r>
+        <w:rPr>
+          <w:b/>
+          <w:bCs/>
+        </w:rPr>
+        <w:t xml:space="preserve">Subject:</w:t>
+      </w:r>
+      <w:r>
+        <w:t xml:space="preserve"> </w:t>
+      </w:r>
+      <w:r>
+        <w:t xml:space="preserve">Missing</w:t>
+      </w:r>
+      <w:r>
+        <w:t xml:space="preserve"> </w:t>
+      </w:r>
+      <w:r>
+        <w:rPr>
+          <w:b/>
+          <w:bCs/>
+        </w:rPr>
+        <w:t xml:space="preserve">[assignment]</w:t>
+      </w:r>
+    </w:p>
+    <w:p>
+      <w:pPr>
+        <w:pStyle w:val="BlockText"/>
+      </w:pPr>
+      <w:r>
+        <w:rPr>
+          <w:b/>
+          <w:bCs/>
+        </w:rPr>
+        <w:t xml:space="preserve">[Student]</w:t>
+      </w:r>
+      <w:r>
+        <w:t xml:space="preserve"> </w:t>
+      </w:r>
+      <w:r>
+        <w:t xml:space="preserve">is missing</w:t>
+      </w:r>
+      <w:r>
+        <w:t xml:space="preserve"> </w:t>
+      </w:r>
+      <w:r>
+        <w:rPr>
+          <w:b/>
+          <w:bCs/>
+        </w:rPr>
+        <w:t xml:space="preserve">[n]</w:t>
+      </w:r>
+      <w:r>
+        <w:t xml:space="preserve"> </w:t>
+      </w:r>
+      <w:r>
+        <w:t xml:space="preserve">item(s). Best next step is</w:t>
+      </w:r>
+      <w:r>
+        <w:t xml:space="preserve"> </w:t>
+      </w:r>
+      <w:r>
+        <w:rPr>
+          <w:b/>
+          <w:bCs/>
+        </w:rPr>
+        <w:t xml:space="preserve">[action]</w:t>
+      </w:r>
+      <w:r>
+        <w:t xml:space="preserve">. Please reply to confirm you’ve seen this—thank you!</w:t>
+      </w:r>
+    </w:p>
+    <w:bookmarkEnd w:id="10"/>
+    <w:bookmarkStart w:id="11" w:name="behaviour-incident-objective"/>
+    <w:p>
+      <w:pPr>
+        <w:pStyle w:val="Heading2"/>
+      </w:pPr>
+      <w:r>
+        <w:t xml:space="preserve">Behaviour incident (objective)</w:t>
+      </w:r>
+    </w:p>
+    <w:p>
+      <w:pPr>
+        <w:pStyle w:val="BlockText"/>
+      </w:pPr>
+      <w:r>
+        <w:t xml:space="preserve">On</w:t>
+      </w:r>
+      <w:r>
+        <w:t xml:space="preserve"> </w:t>
+      </w:r>
+      <w:r>
+        <w:rPr>
+          <w:b/>
+          <w:bCs/>
+        </w:rPr>
+        <w:t xml:space="preserve">[date/time]</w:t>
+      </w:r>
+      <w:r>
+        <w:t xml:space="preserve">, I observed</w:t>
+      </w:r>
+      <w:r>
+        <w:t xml:space="preserve"> </w:t>
+      </w:r>
+      <w:r>
+        <w:rPr>
+          <w:b/>
+          <w:bCs/>
+        </w:rPr>
+        <w:t xml:space="preserve">[behaviour]</w:t>
+      </w:r>
+      <w:r>
+        <w:t xml:space="preserve"> </w:t>
+      </w:r>
+      <w:r>
+        <w:t xml:space="preserve">which affected learning by</w:t>
+      </w:r>
+      <w:r>
+        <w:t xml:space="preserve"> </w:t>
+      </w:r>
+      <w:r>
+        <w:rPr>
+          <w:b/>
+          <w:bCs/>
+        </w:rPr>
+        <w:t xml:space="preserve">[impact]</w:t>
+      </w:r>
+      <w:r>
+        <w:t xml:space="preserve">. I redirected</w:t>
+      </w:r>
+      <w:r>
+        <w:t xml:space="preserve"> </w:t>
+      </w:r>
+      <w:r>
+        <w:rPr>
+          <w:b/>
+          <w:bCs/>
+        </w:rPr>
+        <w:t xml:space="preserve">[strategy]</w:t>
+      </w:r>
+      <w:r>
+        <w:t xml:space="preserve">. Let’s connect if helpful.</w:t>
+      </w:r>
+    </w:p>
+    <w:bookmarkEnd w:id="11"/>
+    <w:bookmarkStart w:id="12" w:name="start-of-year-intro"/>
+    <w:p>
+      <w:pPr>
+        <w:pStyle w:val="Heading2"/>
+      </w:pPr>
+      <w:r>
+        <w:t xml:space="preserve">Start-of-year intro</w:t>
       </w:r>
     </w:p>
     <w:p>
@@ -44,7 +274,7 @@
         </w:numPr>
       </w:pPr>
       <w:r>
-        <w:t xml:space="preserve">Choose the scenario that matches your need.</w:t>
+        <w:t xml:space="preserve">Who I am, how to reach me</w:t>
       </w:r>
     </w:p>
     <w:p>
@@ -56,7 +286,7 @@
         </w:numPr>
       </w:pPr>
       <w:r>
-        <w:t xml:space="preserve">Copy the template into your email or messaging system.</w:t>
+        <w:t xml:space="preserve">What we’ll learn + how families can help (1–2 concrete ideas)</w:t>
       </w:r>
     </w:p>
     <w:p>
@@ -68,757 +298,11 @@
         </w:numPr>
       </w:pPr>
       <w:r>
-        <w:t xml:space="preserve">Personalise names, dates, and details.</w:t>
-      </w:r>
-    </w:p>
-    <w:p>
-      <w:pPr>
-        <w:pStyle w:val="Compact"/>
-        <w:numPr>
-          <w:ilvl w:val="0"/>
-          <w:numId w:val="1001"/>
-        </w:numPr>
-      </w:pPr>
-      <w:r>
-        <w:t xml:space="preserve">Pick the tone that fits (neutral, warm, or formal).</w:t>
-      </w:r>
-    </w:p>
-    <w:p>
-      <w:pPr>
-        <w:pStyle w:val="Compact"/>
-        <w:numPr>
-          <w:ilvl w:val="0"/>
-          <w:numId w:val="1001"/>
-        </w:numPr>
-      </w:pPr>
-      <w:r>
-        <w:t xml:space="preserve">Send with confidence.</w:t>
-      </w:r>
-    </w:p>
-    <w:p>
-      <w:r>
-        <w:pict>
-          <v:rect style="width:0;height:1.5pt" o:hralign="center" o:hrstd="t" o:hr="t"/>
-        </w:pict>
-      </w:r>
-    </w:p>
-    <w:bookmarkEnd w:id="9"/>
-    <w:bookmarkStart w:id="15" w:name="templates"/>
-    <w:p>
-      <w:pPr>
-        <w:pStyle w:val="Heading2"/>
-      </w:pPr>
-      <w:r>
-        <w:t xml:space="preserve">Templates</w:t>
-      </w:r>
-    </w:p>
-    <w:bookmarkStart w:id="10" w:name="positive-update"/>
-    <w:p>
-      <w:pPr>
-        <w:pStyle w:val="Heading3"/>
-      </w:pPr>
-      <w:r>
-        <w:t xml:space="preserve">Positive Update</w:t>
-      </w:r>
-    </w:p>
-    <w:p>
-      <w:pPr>
-        <w:pStyle w:val="FirstParagraph"/>
-      </w:pPr>
-      <w:r>
-        <w:rPr>
-          <w:b/>
-          <w:bCs/>
-        </w:rPr>
-        <w:t xml:space="preserve">Goal:</w:t>
-      </w:r>
-      <w:r>
-        <w:t xml:space="preserve"> </w:t>
-      </w:r>
-      <w:r>
-        <w:t xml:space="preserve">Celebrate progress or achievement.</w:t>
-      </w:r>
-      <w:r>
-        <w:br/>
-      </w:r>
-      <w:r>
-        <w:rPr>
-          <w:b/>
-          <w:bCs/>
-        </w:rPr>
-        <w:t xml:space="preserve">Subject line ideas:</w:t>
-      </w:r>
-    </w:p>
-    <w:p>
-      <w:pPr>
-        <w:pStyle w:val="Compact"/>
-        <w:numPr>
-          <w:ilvl w:val="0"/>
-          <w:numId w:val="1002"/>
-        </w:numPr>
-      </w:pPr>
-      <w:r>
-        <w:t xml:space="preserve">“Celebrating [Student]’s hard work this week”</w:t>
-      </w:r>
-    </w:p>
-    <w:p>
-      <w:pPr>
-        <w:pStyle w:val="Compact"/>
-        <w:numPr>
-          <w:ilvl w:val="0"/>
-          <w:numId w:val="1002"/>
-        </w:numPr>
-      </w:pPr>
-      <w:r>
-        <w:t xml:space="preserve">“Positive update from class today”</w:t>
-      </w:r>
-    </w:p>
-    <w:p>
-      <w:pPr>
-        <w:pStyle w:val="FirstParagraph"/>
-      </w:pPr>
-      <w:r>
-        <w:rPr>
-          <w:b/>
-          <w:bCs/>
-        </w:rPr>
-        <w:t xml:space="preserve">Email body (neutral tone):</w:t>
-      </w:r>
-    </w:p>
-    <w:p>
-      <w:pPr>
-        <w:pStyle w:val="BlockText"/>
-      </w:pPr>
-      <w:r>
-        <w:t xml:space="preserve">Dear [Parent],</w:t>
-      </w:r>
-      <w:r>
-        <w:br/>
-      </w:r>
-      <w:r>
-        <w:t xml:space="preserve">I wanted to share that [Student] has made noticeable progress in [area]. Their consistent effort is paying off, and it’s been encouraging to see.</w:t>
-      </w:r>
-      <w:r>
-        <w:br/>
-      </w:r>
-      <w:r>
-        <w:t xml:space="preserve">Best regards,</w:t>
-      </w:r>
-      <w:r>
-        <w:br/>
-      </w:r>
-      <w:r>
-        <w:t xml:space="preserve">[Your Name]</w:t>
-      </w:r>
-    </w:p>
-    <w:p>
-      <w:pPr>
-        <w:pStyle w:val="FirstParagraph"/>
-      </w:pPr>
-      <w:r>
-        <w:rPr>
-          <w:b/>
-          <w:bCs/>
-        </w:rPr>
-        <w:t xml:space="preserve">Email body (warm tone):</w:t>
-      </w:r>
-    </w:p>
-    <w:p>
-      <w:pPr>
-        <w:pStyle w:val="BlockText"/>
-      </w:pPr>
-      <w:r>
-        <w:t xml:space="preserve">Dear [Parent],</w:t>
-      </w:r>
-      <w:r>
-        <w:br/>
-      </w:r>
-      <w:r>
-        <w:t xml:space="preserve">Just a quick note to say how proud I am of [Student]. This week they really shone during [activity/lesson]. Please congratulate them at home—they’ve earned it!</w:t>
-      </w:r>
-      <w:r>
-        <w:br/>
-      </w:r>
-      <w:r>
-        <w:t xml:space="preserve">Warmly,</w:t>
-      </w:r>
-      <w:r>
-        <w:br/>
-      </w:r>
-      <w:r>
-        <w:t xml:space="preserve">[Your Name]</w:t>
-      </w:r>
-    </w:p>
-    <w:p>
-      <w:pPr>
-        <w:pStyle w:val="FirstParagraph"/>
-      </w:pPr>
-      <w:r>
-        <w:rPr>
-          <w:b/>
-          <w:bCs/>
-        </w:rPr>
-        <w:t xml:space="preserve">Email body (excited tone):</w:t>
-      </w:r>
-    </w:p>
-    <w:p>
-      <w:pPr>
-        <w:pStyle w:val="BlockText"/>
-      </w:pPr>
-      <w:r>
-        <w:t xml:space="preserve">Hi [Parent],</w:t>
-      </w:r>
-      <w:r>
-        <w:br/>
-      </w:r>
-      <w:r>
-        <w:t xml:space="preserve">Wonderful news! [Student] has exceeded expectations in [area]. Their enthusiasm is contagious, and the whole class benefited from their contribution today.</w:t>
-      </w:r>
-      <w:r>
-        <w:br/>
-      </w:r>
-      <w:r>
-        <w:t xml:space="preserve">Cheers,</w:t>
-      </w:r>
-      <w:r>
-        <w:br/>
-      </w:r>
-      <w:r>
-        <w:t xml:space="preserve">[Your Name]</w:t>
-      </w:r>
-    </w:p>
-    <w:p>
-      <w:r>
-        <w:pict>
-          <v:rect style="width:0;height:1.5pt" o:hralign="center" o:hrstd="t" o:hr="t"/>
-        </w:pict>
-      </w:r>
-    </w:p>
-    <w:bookmarkEnd w:id="10"/>
-    <w:bookmarkStart w:id="11" w:name="academic-concern"/>
-    <w:p>
-      <w:pPr>
-        <w:pStyle w:val="Heading3"/>
-      </w:pPr>
-      <w:r>
-        <w:t xml:space="preserve">Academic Concern</w:t>
-      </w:r>
-    </w:p>
-    <w:p>
-      <w:pPr>
-        <w:pStyle w:val="FirstParagraph"/>
-      </w:pPr>
-      <w:r>
-        <w:rPr>
-          <w:b/>
-          <w:bCs/>
-        </w:rPr>
-        <w:t xml:space="preserve">Goal:</w:t>
-      </w:r>
-      <w:r>
-        <w:t xml:space="preserve"> </w:t>
-      </w:r>
-      <w:r>
-        <w:t xml:space="preserve">Flag a dip in performance or effort without blame.</w:t>
-      </w:r>
-      <w:r>
-        <w:br/>
-      </w:r>
-      <w:r>
-        <w:rPr>
-          <w:b/>
-          <w:bCs/>
-        </w:rPr>
-        <w:t xml:space="preserve">Subject line ideas:</w:t>
-      </w:r>
-    </w:p>
-    <w:p>
-      <w:pPr>
-        <w:pStyle w:val="Compact"/>
-        <w:numPr>
-          <w:ilvl w:val="0"/>
-          <w:numId w:val="1003"/>
-        </w:numPr>
-      </w:pPr>
-      <w:r>
-        <w:t xml:space="preserve">“Support for [Student] in [subject]”</w:t>
-      </w:r>
-    </w:p>
-    <w:p>
-      <w:pPr>
-        <w:pStyle w:val="Compact"/>
-        <w:numPr>
-          <w:ilvl w:val="0"/>
-          <w:numId w:val="1003"/>
-        </w:numPr>
-      </w:pPr>
-      <w:r>
-        <w:t xml:space="preserve">“Working together to help [Student]”</w:t>
-      </w:r>
-    </w:p>
-    <w:p>
-      <w:pPr>
-        <w:pStyle w:val="FirstParagraph"/>
-      </w:pPr>
-      <w:r>
-        <w:rPr>
-          <w:b/>
-          <w:bCs/>
-        </w:rPr>
-        <w:t xml:space="preserve">Template:</w:t>
-      </w:r>
-    </w:p>
-    <w:p>
-      <w:pPr>
-        <w:pStyle w:val="BlockText"/>
-      </w:pPr>
-      <w:r>
-        <w:t xml:space="preserve">Dear [Parent],</w:t>
-      </w:r>
-      <w:r>
-        <w:br/>
-      </w:r>
-      <w:r>
-        <w:t xml:space="preserve">I’ve noticed that [Student] is finding [topic/skill] more challenging recently. They’ve missed [X] assignments, which makes it harder to keep up.</w:t>
-      </w:r>
-      <w:r>
-        <w:br/>
-      </w:r>
-      <w:r>
-        <w:t xml:space="preserve">Could we work together on a plan to support them? I’m happy to suggest resources or provide extra practice.</w:t>
-      </w:r>
-      <w:r>
-        <w:br/>
-      </w:r>
-      <w:r>
-        <w:t xml:space="preserve">Thank you for partnering with me.</w:t>
-      </w:r>
-      <w:r>
-        <w:br/>
-      </w:r>
-      <w:r>
-        <w:t xml:space="preserve">Sincerely,</w:t>
-      </w:r>
-      <w:r>
-        <w:br/>
-      </w:r>
-      <w:r>
-        <w:t xml:space="preserve">[Your Name]</w:t>
-      </w:r>
-    </w:p>
-    <w:p>
-      <w:r>
-        <w:pict>
-          <v:rect style="width:0;height:1.5pt" o:hralign="center" o:hrstd="t" o:hr="t"/>
-        </w:pict>
-      </w:r>
-    </w:p>
-    <w:bookmarkEnd w:id="11"/>
-    <w:bookmarkStart w:id="12" w:name="behavioural-concern"/>
-    <w:p>
-      <w:pPr>
-        <w:pStyle w:val="Heading3"/>
-      </w:pPr>
-      <w:r>
-        <w:t xml:space="preserve">Behavioural Concern</w:t>
-      </w:r>
-    </w:p>
-    <w:p>
-      <w:pPr>
-        <w:pStyle w:val="FirstParagraph"/>
-      </w:pPr>
-      <w:r>
-        <w:rPr>
-          <w:b/>
-          <w:bCs/>
-        </w:rPr>
-        <w:t xml:space="preserve">Goal:</w:t>
-      </w:r>
-      <w:r>
-        <w:t xml:space="preserve"> </w:t>
-      </w:r>
-      <w:r>
-        <w:t xml:space="preserve">Describe an incident objectively, invite cooperation.</w:t>
-      </w:r>
-      <w:r>
-        <w:br/>
-      </w:r>
-      <w:r>
-        <w:rPr>
-          <w:b/>
-          <w:bCs/>
-        </w:rPr>
-        <w:t xml:space="preserve">Subject line ideas:</w:t>
-      </w:r>
-    </w:p>
-    <w:p>
-      <w:pPr>
-        <w:pStyle w:val="Compact"/>
-        <w:numPr>
-          <w:ilvl w:val="0"/>
-          <w:numId w:val="1004"/>
-        </w:numPr>
-      </w:pPr>
-      <w:r>
-        <w:t xml:space="preserve">“Update on today’s classroom incident”</w:t>
-      </w:r>
-    </w:p>
-    <w:p>
-      <w:pPr>
-        <w:pStyle w:val="Compact"/>
-        <w:numPr>
-          <w:ilvl w:val="0"/>
-          <w:numId w:val="1004"/>
-        </w:numPr>
-      </w:pPr>
-      <w:r>
-        <w:t xml:space="preserve">“Working on positive behaviour together”</w:t>
-      </w:r>
-    </w:p>
-    <w:p>
-      <w:pPr>
-        <w:pStyle w:val="FirstParagraph"/>
-      </w:pPr>
-      <w:r>
-        <w:rPr>
-          <w:b/>
-          <w:bCs/>
-        </w:rPr>
-        <w:t xml:space="preserve">Template:</w:t>
-      </w:r>
-    </w:p>
-    <w:p>
-      <w:pPr>
-        <w:pStyle w:val="BlockText"/>
-      </w:pPr>
-      <w:r>
-        <w:t xml:space="preserve">Dear [Parent],</w:t>
-      </w:r>
-      <w:r>
-        <w:br/>
-      </w:r>
-      <w:r>
-        <w:t xml:space="preserve">I’d like to inform you about an incident today. During [lesson], [Student] [describe behaviour factually: e.g., left their seat several times and disrupted group work].</w:t>
-      </w:r>
-      <w:r>
-        <w:br/>
-      </w:r>
-      <w:r>
-        <w:t xml:space="preserve">We discussed it, and [Student] understands the classroom expectation. I’d appreciate your support in reinforcing this at home.</w:t>
-      </w:r>
-      <w:r>
-        <w:br/>
-      </w:r>
-      <w:r>
-        <w:t xml:space="preserve">Please let me know if there are strategies that work well for [Student].</w:t>
-      </w:r>
-      <w:r>
-        <w:br/>
-      </w:r>
-      <w:r>
-        <w:t xml:space="preserve">Regards,</w:t>
-      </w:r>
-      <w:r>
-        <w:br/>
-      </w:r>
-      <w:r>
-        <w:t xml:space="preserve">[Your Name]</w:t>
-      </w:r>
-    </w:p>
-    <w:p>
-      <w:r>
-        <w:pict>
-          <v:rect style="width:0;height:1.5pt" o:hralign="center" o:hrstd="t" o:hr="t"/>
-        </w:pict>
+        <w:t xml:space="preserve">When to expect updates (weekly/bi-weekly)</w:t>
       </w:r>
     </w:p>
     <w:bookmarkEnd w:id="12"/>
-    <w:bookmarkStart w:id="13" w:name="missing-work-notification"/>
-    <w:p>
-      <w:pPr>
-        <w:pStyle w:val="Heading3"/>
-      </w:pPr>
-      <w:r>
-        <w:t xml:space="preserve">Missing Work Notification</w:t>
-      </w:r>
-    </w:p>
-    <w:p>
-      <w:pPr>
-        <w:pStyle w:val="FirstParagraph"/>
-      </w:pPr>
-      <w:r>
-        <w:rPr>
-          <w:b/>
-          <w:bCs/>
-        </w:rPr>
-        <w:t xml:space="preserve">Goal:</w:t>
-      </w:r>
-      <w:r>
-        <w:t xml:space="preserve"> </w:t>
-      </w:r>
-      <w:r>
-        <w:t xml:space="preserve">Notify, keep tone professional.</w:t>
-      </w:r>
-      <w:r>
-        <w:br/>
-      </w:r>
-      <w:r>
-        <w:rPr>
-          <w:b/>
-          <w:bCs/>
-        </w:rPr>
-        <w:t xml:space="preserve">Subject line ideas:</w:t>
-      </w:r>
-    </w:p>
-    <w:p>
-      <w:pPr>
-        <w:pStyle w:val="Compact"/>
-        <w:numPr>
-          <w:ilvl w:val="0"/>
-          <w:numId w:val="1005"/>
-        </w:numPr>
-      </w:pPr>
-      <w:r>
-        <w:t xml:space="preserve">“[Student]’s missing assignments”</w:t>
-      </w:r>
-    </w:p>
-    <w:p>
-      <w:pPr>
-        <w:pStyle w:val="Compact"/>
-        <w:numPr>
-          <w:ilvl w:val="0"/>
-          <w:numId w:val="1005"/>
-        </w:numPr>
-      </w:pPr>
-      <w:r>
-        <w:t xml:space="preserve">“Reminder: Work due in [subject]”</w:t>
-      </w:r>
-    </w:p>
-    <w:p>
-      <w:pPr>
-        <w:pStyle w:val="FirstParagraph"/>
-      </w:pPr>
-      <w:r>
-        <w:rPr>
-          <w:b/>
-          <w:bCs/>
-        </w:rPr>
-        <w:t xml:space="preserve">Template:</w:t>
-      </w:r>
-    </w:p>
-    <w:p>
-      <w:pPr>
-        <w:pStyle w:val="BlockText"/>
-      </w:pPr>
-      <w:r>
-        <w:t xml:space="preserve">Dear [Parent],</w:t>
-      </w:r>
-      <w:r>
-        <w:br/>
-      </w:r>
-      <w:r>
-        <w:t xml:space="preserve">[Student] has not yet submitted [list assignments]. These tasks are important for understanding the next unit.</w:t>
-      </w:r>
-      <w:r>
-        <w:br/>
-      </w:r>
-      <w:r>
-        <w:t xml:space="preserve">Please encourage [Student] to complete them by [deadline]. If there are difficulties, I’m happy to adjust or provide extra help.</w:t>
-      </w:r>
-      <w:r>
-        <w:br/>
-      </w:r>
-      <w:r>
-        <w:t xml:space="preserve">Thank you for your support.</w:t>
-      </w:r>
-      <w:r>
-        <w:br/>
-      </w:r>
-      <w:r>
-        <w:t xml:space="preserve">[Your Name]</w:t>
-      </w:r>
-    </w:p>
-    <w:p>
-      <w:r>
-        <w:pict>
-          <v:rect style="width:0;height:1.5pt" o:hralign="center" o:hrstd="t" o:hr="t"/>
-        </w:pict>
-      </w:r>
-    </w:p>
     <w:bookmarkEnd w:id="13"/>
-    <w:bookmarkStart w:id="14" w:name="start-of-year-introduction"/>
-    <w:p>
-      <w:pPr>
-        <w:pStyle w:val="Heading3"/>
-      </w:pPr>
-      <w:r>
-        <w:t xml:space="preserve">Start-of-Year Introduction</w:t>
-      </w:r>
-    </w:p>
-    <w:p>
-      <w:pPr>
-        <w:pStyle w:val="FirstParagraph"/>
-      </w:pPr>
-      <w:r>
-        <w:rPr>
-          <w:b/>
-          <w:bCs/>
-        </w:rPr>
-        <w:t xml:space="preserve">Goal:</w:t>
-      </w:r>
-      <w:r>
-        <w:t xml:space="preserve"> </w:t>
-      </w:r>
-      <w:r>
-        <w:t xml:space="preserve">Build rapport and set expectations.</w:t>
-      </w:r>
-      <w:r>
-        <w:br/>
-      </w:r>
-      <w:r>
-        <w:rPr>
-          <w:b/>
-          <w:bCs/>
-        </w:rPr>
-        <w:t xml:space="preserve">Subject line ideas:</w:t>
-      </w:r>
-    </w:p>
-    <w:p>
-      <w:pPr>
-        <w:pStyle w:val="Compact"/>
-        <w:numPr>
-          <w:ilvl w:val="0"/>
-          <w:numId w:val="1006"/>
-        </w:numPr>
-      </w:pPr>
-      <w:r>
-        <w:t xml:space="preserve">“Welcome to [Grade/Class]!”</w:t>
-      </w:r>
-    </w:p>
-    <w:p>
-      <w:pPr>
-        <w:pStyle w:val="Compact"/>
-        <w:numPr>
-          <w:ilvl w:val="0"/>
-          <w:numId w:val="1006"/>
-        </w:numPr>
-      </w:pPr>
-      <w:r>
-        <w:t xml:space="preserve">“Looking forward to working with [Student] this year”</w:t>
-      </w:r>
-    </w:p>
-    <w:p>
-      <w:pPr>
-        <w:pStyle w:val="FirstParagraph"/>
-      </w:pPr>
-      <w:r>
-        <w:rPr>
-          <w:b/>
-          <w:bCs/>
-        </w:rPr>
-        <w:t xml:space="preserve">Template:</w:t>
-      </w:r>
-    </w:p>
-    <w:p>
-      <w:pPr>
-        <w:pStyle w:val="BlockText"/>
-      </w:pPr>
-      <w:r>
-        <w:t xml:space="preserve">Dear [Parent],</w:t>
-      </w:r>
-      <w:r>
-        <w:br/>
-      </w:r>
-      <w:r>
-        <w:t xml:space="preserve">My name is [Your Name], and I’ll be teaching [Subject/Grade] this year. I’m excited to work with [Student] and look forward to a positive and productive year together.</w:t>
-      </w:r>
-      <w:r>
-        <w:br/>
-      </w:r>
-      <w:r>
-        <w:t xml:space="preserve">You can expect regular updates, and I always welcome questions or concerns. Together, we can ensure [Student] has a successful year.</w:t>
-      </w:r>
-      <w:r>
-        <w:br/>
-      </w:r>
-      <w:r>
-        <w:t xml:space="preserve">Warm regards,</w:t>
-      </w:r>
-      <w:r>
-        <w:br/>
-      </w:r>
-      <w:r>
-        <w:t xml:space="preserve">[Your Name]</w:t>
-      </w:r>
-    </w:p>
-    <w:p>
-      <w:r>
-        <w:pict>
-          <v:rect style="width:0;height:1.5pt" o:hralign="center" o:hrstd="t" o:hr="t"/>
-        </w:pict>
-      </w:r>
-    </w:p>
-    <w:bookmarkEnd w:id="14"/>
-    <w:bookmarkEnd w:id="15"/>
-    <w:bookmarkStart w:id="16" w:name="bonus-how-to-help-at-home"/>
-    <w:p>
-      <w:pPr>
-        <w:pStyle w:val="Heading2"/>
-      </w:pPr>
-      <w:r>
-        <w:t xml:space="preserve">Bonus: How to Help at Home</w:t>
-      </w:r>
-    </w:p>
-    <w:p>
-      <w:pPr>
-        <w:pStyle w:val="Compact"/>
-        <w:numPr>
-          <w:ilvl w:val="0"/>
-          <w:numId w:val="1007"/>
-        </w:numPr>
-      </w:pPr>
-      <w:r>
-        <w:t xml:space="preserve">“Encourage [Student] to explain what they learned in class today—teaching back helps retention.”</w:t>
-      </w:r>
-    </w:p>
-    <w:p>
-      <w:pPr>
-        <w:pStyle w:val="Compact"/>
-        <w:numPr>
-          <w:ilvl w:val="0"/>
-          <w:numId w:val="1007"/>
-        </w:numPr>
-      </w:pPr>
-      <w:r>
-        <w:t xml:space="preserve">“Set aside 15 minutes for [Student] to read aloud or review notes with you.”</w:t>
-      </w:r>
-    </w:p>
-    <w:p>
-      <w:pPr>
-        <w:pStyle w:val="Compact"/>
-        <w:numPr>
-          <w:ilvl w:val="0"/>
-          <w:numId w:val="1007"/>
-        </w:numPr>
-      </w:pPr>
-      <w:r>
-        <w:t xml:space="preserve">“Provide a quiet, distraction-free space for homework.”</w:t>
-      </w:r>
-    </w:p>
-    <w:p>
-      <w:pPr>
-        <w:pStyle w:val="Compact"/>
-        <w:numPr>
-          <w:ilvl w:val="0"/>
-          <w:numId w:val="1007"/>
-        </w:numPr>
-      </w:pPr>
-      <w:r>
-        <w:t xml:space="preserve">“Celebrate small wins—acknowledge effort, not just results.”</w:t>
-      </w:r>
-    </w:p>
-    <w:bookmarkEnd w:id="16"/>
-    <w:bookmarkEnd w:id="17"/>
     <w:sectPr>
       <w:footnotePr>
         <w:numRestart w:val="eachSect"/>
@@ -929,91 +413,6 @@
       </w:pPr>
     </w:lvl>
   </w:abstractNum>
-  <w:abstractNum w:abstractNumId="99411">
-    <w:nsid w:val="00A99411"/>
-    <w:multiLevelType w:val="multilevel"/>
-    <w:lvl w:ilvl="0">
-      <w:start w:val="1"/>
-      <w:numFmt w:val="decimal"/>
-      <w:lvlText w:val="%1."/>
-      <w:lvlJc w:val="left"/>
-      <w:pPr>
-        <w:ind w:left="720" w:hanging="360"/>
-      </w:pPr>
-    </w:lvl>
-    <w:lvl w:ilvl="1">
-      <w:start w:val="1"/>
-      <w:numFmt w:val="decimal"/>
-      <w:lvlText w:val="%2."/>
-      <w:lvlJc w:val="left"/>
-      <w:pPr>
-        <w:ind w:left="1440" w:hanging="360"/>
-      </w:pPr>
-    </w:lvl>
-    <w:lvl w:ilvl="2">
-      <w:start w:val="1"/>
-      <w:numFmt w:val="decimal"/>
-      <w:lvlText w:val="%3."/>
-      <w:lvlJc w:val="left"/>
-      <w:pPr>
-        <w:ind w:left="2160" w:hanging="360"/>
-      </w:pPr>
-    </w:lvl>
-    <w:lvl w:ilvl="3">
-      <w:start w:val="1"/>
-      <w:numFmt w:val="decimal"/>
-      <w:lvlText w:val="%4."/>
-      <w:lvlJc w:val="left"/>
-      <w:pPr>
-        <w:ind w:left="2880" w:hanging="360"/>
-      </w:pPr>
-    </w:lvl>
-    <w:lvl w:ilvl="4">
-      <w:start w:val="1"/>
-      <w:numFmt w:val="decimal"/>
-      <w:lvlText w:val="%5."/>
-      <w:lvlJc w:val="left"/>
-      <w:pPr>
-        <w:ind w:left="3600" w:hanging="360"/>
-      </w:pPr>
-    </w:lvl>
-    <w:lvl w:ilvl="5">
-      <w:start w:val="1"/>
-      <w:numFmt w:val="decimal"/>
-      <w:lvlText w:val="%6."/>
-      <w:lvlJc w:val="left"/>
-      <w:pPr>
-        <w:ind w:left="4320" w:hanging="360"/>
-      </w:pPr>
-    </w:lvl>
-    <w:lvl w:ilvl="6">
-      <w:start w:val="1"/>
-      <w:numFmt w:val="decimal"/>
-      <w:lvlText w:val="%7."/>
-      <w:lvlJc w:val="left"/>
-      <w:pPr>
-        <w:ind w:left="5040" w:hanging="360"/>
-      </w:pPr>
-    </w:lvl>
-    <w:lvl w:ilvl="7">
-      <w:start w:val="1"/>
-      <w:numFmt w:val="decimal"/>
-      <w:lvlText w:val="%8."/>
-      <w:lvlJc w:val="left"/>
-      <w:pPr>
-        <w:ind w:left="5760" w:hanging="360"/>
-      </w:pPr>
-    </w:lvl>
-    <w:lvl w:ilvl="8">
-      <w:start w:val="1"/>
-      <w:numFmt w:val="decimal"/>
-      <w:lvlText w:val="%9."/>
-      <w:lvlJc w:val="left"/>
-      <w:pPr>
-        <w:ind w:left="6480" w:hanging="360"/>
-      </w:pPr>
-    </w:lvl>
-  </w:abstractNum>
   <w:abstractNum w:abstractNumId="991">
     <w:nsid w:val="0000A991"/>
     <w:multiLevelType w:val="multilevel"/>
@@ -1121,51 +520,6 @@
     <w:abstractNumId w:val="990"/>
   </w:num>
   <w:num w:numId="1001">
-    <w:abstractNumId w:val="99411"/>
-    <w:lvlOverride w:ilvl="0">
-      <w:startOverride w:val="1"/>
-    </w:lvlOverride>
-    <w:lvlOverride w:ilvl="1">
-      <w:startOverride w:val="1"/>
-    </w:lvlOverride>
-    <w:lvlOverride w:ilvl="2">
-      <w:startOverride w:val="1"/>
-    </w:lvlOverride>
-    <w:lvlOverride w:ilvl="3">
-      <w:startOverride w:val="1"/>
-    </w:lvlOverride>
-    <w:lvlOverride w:ilvl="4">
-      <w:startOverride w:val="1"/>
-    </w:lvlOverride>
-    <w:lvlOverride w:ilvl="5">
-      <w:startOverride w:val="1"/>
-    </w:lvlOverride>
-    <w:lvlOverride w:ilvl="6">
-      <w:startOverride w:val="1"/>
-    </w:lvlOverride>
-    <w:lvlOverride w:ilvl="7">
-      <w:startOverride w:val="1"/>
-    </w:lvlOverride>
-    <w:lvlOverride w:ilvl="8">
-      <w:startOverride w:val="1"/>
-    </w:lvlOverride>
-  </w:num>
-  <w:num w:numId="1002">
-    <w:abstractNumId w:val="991"/>
-  </w:num>
-  <w:num w:numId="1003">
-    <w:abstractNumId w:val="991"/>
-  </w:num>
-  <w:num w:numId="1004">
-    <w:abstractNumId w:val="991"/>
-  </w:num>
-  <w:num w:numId="1005">
-    <w:abstractNumId w:val="991"/>
-  </w:num>
-  <w:num w:numId="1006">
-    <w:abstractNumId w:val="991"/>
-  </w:num>
-  <w:num w:numId="1007">
     <w:abstractNumId w:val="991"/>
   </w:num>
 </w:numbering>
